--- a/docs/antigas/Lista06.docx
+++ b/docs/antigas/Lista06.docx
@@ -1,9 +1,7 @@
 
 <file path=word/document.xml><?xml version="1.0" encoding="utf-8"?>
-<w:document xmlns:wpc="http://schemas.microsoft.com/office/word/2010/wordprocessingCanvas" xmlns:mc="http://schemas.openxmlformats.org/markup-compatibility/2006" xmlns:o="urn:schemas-microsoft-com:office:office" xmlns:r="http://schemas.openxmlformats.org/officeDocument/2006/relationships" xmlns:m="http://schemas.openxmlformats.org/officeDocument/2006/math" xmlns:v="urn:schemas-microsoft-com:vml" xmlns:wp14="http://schemas.microsoft.com/office/word/2010/wordprocessingDrawing" xmlns:wp="http://schemas.openxmlformats.org/drawingml/2006/wordprocessingDrawing" xmlns:w10="urn:schemas-microsoft-com:office:word" xmlns:w="http://schemas.openxmlformats.org/wordprocessingml/2006/main" xmlns:w14="http://schemas.microsoft.com/office/word/2010/wordml" xmlns:w15="http://schemas.microsoft.com/office/word/2012/wordml" xmlns:wpg="http://schemas.microsoft.com/office/word/2010/wordprocessingGroup" xmlns:wpi="http://schemas.microsoft.com/office/word/2010/wordprocessingInk" xmlns:wne="http://schemas.microsoft.com/office/word/2006/wordml" xmlns:wps="http://schemas.microsoft.com/office/word/2010/wordprocessingShape" mc:Ignorable="w14 w15 wp14">
+<w:document xmlns:wpc="http://schemas.microsoft.com/office/word/2010/wordprocessingCanvas" xmlns:cx="http://schemas.microsoft.com/office/drawing/2014/chartex" xmlns:cx1="http://schemas.microsoft.com/office/drawing/2015/9/8/chartex" xmlns:cx2="http://schemas.microsoft.com/office/drawing/2015/10/21/chartex" xmlns:cx3="http://schemas.microsoft.com/office/drawing/2016/5/9/chartex" xmlns:cx4="http://schemas.microsoft.com/office/drawing/2016/5/10/chartex" xmlns:cx5="http://schemas.microsoft.com/office/drawing/2016/5/11/chartex" xmlns:cx6="http://schemas.microsoft.com/office/drawing/2016/5/12/chartex" xmlns:cx7="http://schemas.microsoft.com/office/drawing/2016/5/13/chartex" xmlns:cx8="http://schemas.microsoft.com/office/drawing/2016/5/14/chartex" xmlns:mc="http://schemas.openxmlformats.org/markup-compatibility/2006" xmlns:aink="http://schemas.microsoft.com/office/drawing/2016/ink" xmlns:am3d="http://schemas.microsoft.com/office/drawing/2017/model3d" xmlns:o="urn:schemas-microsoft-com:office:office" xmlns:oel="http://schemas.microsoft.com/office/2019/extlst" xmlns:r="http://schemas.openxmlformats.org/officeDocument/2006/relationships" xmlns:m="http://schemas.openxmlformats.org/officeDocument/2006/math" xmlns:v="urn:schemas-microsoft-com:vml" xmlns:wp14="http://schemas.microsoft.com/office/word/2010/wordprocessingDrawing" xmlns:wp="http://schemas.openxmlformats.org/drawingml/2006/wordprocessingDrawing" xmlns:w10="urn:schemas-microsoft-com:office:word" xmlns:w="http://schemas.openxmlformats.org/wordprocessingml/2006/main" xmlns:w14="http://schemas.microsoft.com/office/word/2010/wordml" xmlns:w15="http://schemas.microsoft.com/office/word/2012/wordml" xmlns:w16cex="http://schemas.microsoft.com/office/word/2018/wordml/cex" xmlns:w16cid="http://schemas.microsoft.com/office/word/2016/wordml/cid" xmlns:w16="http://schemas.microsoft.com/office/word/2018/wordml" xmlns:w16sdtdh="http://schemas.microsoft.com/office/word/2020/wordml/sdtdatahash" xmlns:w16se="http://schemas.microsoft.com/office/word/2015/wordml/symex" xmlns:wpg="http://schemas.microsoft.com/office/word/2010/wordprocessingGroup" xmlns:wpi="http://schemas.microsoft.com/office/word/2010/wordprocessingInk" xmlns:wne="http://schemas.microsoft.com/office/word/2006/wordml" xmlns:wps="http://schemas.microsoft.com/office/word/2010/wordprocessingShape" mc:Ignorable="w14 w15 w16se w16cid w16 w16cex w16sdtdh wp14">
   <w:body>
-    <w:bookmarkStart w:id="0" w:name="_GoBack"/>
-    <w:bookmarkEnd w:id="0"/>
     <w:p>
       <w:pPr>
         <w:jc w:val="both"/>
@@ -19,7 +17,7 @@
         <mc:AlternateContent>
           <mc:Choice Requires="wps">
             <w:drawing>
-              <wp:anchor distT="0" distB="0" distL="114300" distR="114300" simplePos="0" relativeHeight="251649536" behindDoc="0" locked="0" layoutInCell="1" allowOverlap="1">
+              <wp:anchor distT="0" distB="0" distL="114300" distR="114300" simplePos="0" relativeHeight="251649536" behindDoc="0" locked="0" layoutInCell="1" allowOverlap="1" wp14:anchorId="637FAF29" wp14:editId="346FB4F3">
                 <wp:simplePos x="0" y="0"/>
                 <wp:positionH relativeFrom="column">
                   <wp:posOffset>1174750</wp:posOffset>
@@ -156,7 +154,7 @@
               </wp:anchor>
             </w:drawing>
           </mc:Choice>
-          <mc:Fallback xmlns:w16se="http://schemas.microsoft.com/office/word/2015/wordml/symex" xmlns:w16cid="http://schemas.microsoft.com/office/word/2016/wordml/cid" xmlns:am3d="http://schemas.microsoft.com/office/drawing/2017/model3d" xmlns:aink="http://schemas.microsoft.com/office/drawing/2016/ink" xmlns:cx8="http://schemas.microsoft.com/office/drawing/2016/5/14/chartex" xmlns:cx7="http://schemas.microsoft.com/office/drawing/2016/5/13/chartex" xmlns:cx6="http://schemas.microsoft.com/office/drawing/2016/5/12/chartex" xmlns:cx5="http://schemas.microsoft.com/office/drawing/2016/5/11/chartex" xmlns:cx4="http://schemas.microsoft.com/office/drawing/2016/5/10/chartex" xmlns:cx3="http://schemas.microsoft.com/office/drawing/2016/5/9/chartex" xmlns:cx2="http://schemas.microsoft.com/office/drawing/2015/10/21/chartex" xmlns:cx1="http://schemas.microsoft.com/office/drawing/2015/9/8/chartex" xmlns:cx="http://schemas.microsoft.com/office/drawing/2014/chartex">
+          <mc:Fallback>
             <w:pict>
               <v:shapetype id="_x0000_t202" coordsize="21600,21600" o:spt="202" path="m,l,21600r21600,l21600,xe">
                 <v:stroke joinstyle="miter"/>
@@ -245,7 +243,7 @@
         <mc:AlternateContent>
           <mc:Choice Requires="wpg">
             <w:drawing>
-              <wp:anchor distT="0" distB="0" distL="114300" distR="114300" simplePos="0" relativeHeight="251650560" behindDoc="0" locked="0" layoutInCell="1" allowOverlap="1">
+              <wp:anchor distT="0" distB="0" distL="114300" distR="114300" simplePos="0" relativeHeight="251650560" behindDoc="0" locked="0" layoutInCell="1" allowOverlap="1" wp14:anchorId="3C7DAE30" wp14:editId="3C902E18">
                 <wp:simplePos x="0" y="0"/>
                 <wp:positionH relativeFrom="column">
                   <wp:posOffset>821690</wp:posOffset>
@@ -714,7 +712,7 @@
               </wp:anchor>
             </w:drawing>
           </mc:Choice>
-          <mc:Fallback xmlns:w16se="http://schemas.microsoft.com/office/word/2015/wordml/symex" xmlns:w16cid="http://schemas.microsoft.com/office/word/2016/wordml/cid" xmlns:am3d="http://schemas.microsoft.com/office/drawing/2017/model3d" xmlns:aink="http://schemas.microsoft.com/office/drawing/2016/ink" xmlns:cx8="http://schemas.microsoft.com/office/drawing/2016/5/14/chartex" xmlns:cx7="http://schemas.microsoft.com/office/drawing/2016/5/13/chartex" xmlns:cx6="http://schemas.microsoft.com/office/drawing/2016/5/12/chartex" xmlns:cx5="http://schemas.microsoft.com/office/drawing/2016/5/11/chartex" xmlns:cx4="http://schemas.microsoft.com/office/drawing/2016/5/10/chartex" xmlns:cx3="http://schemas.microsoft.com/office/drawing/2016/5/9/chartex" xmlns:cx2="http://schemas.microsoft.com/office/drawing/2015/10/21/chartex" xmlns:cx1="http://schemas.microsoft.com/office/drawing/2015/9/8/chartex" xmlns:cx="http://schemas.microsoft.com/office/drawing/2014/chartex">
+          <mc:Fallback>
             <w:pict>
               <v:group w14:anchorId="4FABEFC3" id="Group 44" o:spid="_x0000_s1026" style="position:absolute;margin-left:64.7pt;margin-top:-45pt;width:27.8pt;height:18pt;z-index:251650560" coordorigin="192,1440" coordsize="4608,2688" o:gfxdata="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">
                 <v:group id="Group 45" o:spid="_x0000_s1027" style="position:absolute;left:816;top:1440;width:2592;height:864" coordorigin="816,1440" coordsize="2592,864" o:gfxdata="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">
@@ -762,7 +760,7 @@
         <mc:AlternateContent>
           <mc:Choice Requires="wps">
             <w:drawing>
-              <wp:anchor distT="0" distB="0" distL="114300" distR="114300" simplePos="0" relativeHeight="251648512" behindDoc="0" locked="0" layoutInCell="1" allowOverlap="1">
+              <wp:anchor distT="0" distB="0" distL="114300" distR="114300" simplePos="0" relativeHeight="251648512" behindDoc="0" locked="0" layoutInCell="1" allowOverlap="1" wp14:anchorId="02453394" wp14:editId="33D8549C">
                 <wp:simplePos x="0" y="0"/>
                 <wp:positionH relativeFrom="column">
                   <wp:posOffset>-120650</wp:posOffset>
@@ -854,7 +852,7 @@
               </wp:anchor>
             </w:drawing>
           </mc:Choice>
-          <mc:Fallback xmlns:w16se="http://schemas.microsoft.com/office/word/2015/wordml/symex" xmlns:w16cid="http://schemas.microsoft.com/office/word/2016/wordml/cid" xmlns:am3d="http://schemas.microsoft.com/office/drawing/2017/model3d" xmlns:aink="http://schemas.microsoft.com/office/drawing/2016/ink" xmlns:cx8="http://schemas.microsoft.com/office/drawing/2016/5/14/chartex" xmlns:cx7="http://schemas.microsoft.com/office/drawing/2016/5/13/chartex" xmlns:cx6="http://schemas.microsoft.com/office/drawing/2016/5/12/chartex" xmlns:cx5="http://schemas.microsoft.com/office/drawing/2016/5/11/chartex" xmlns:cx4="http://schemas.microsoft.com/office/drawing/2016/5/10/chartex" xmlns:cx3="http://schemas.microsoft.com/office/drawing/2016/5/9/chartex" xmlns:cx2="http://schemas.microsoft.com/office/drawing/2015/10/21/chartex" xmlns:cx1="http://schemas.microsoft.com/office/drawing/2015/9/8/chartex" xmlns:cx="http://schemas.microsoft.com/office/drawing/2014/chartex">
+          <mc:Fallback>
             <w:pict>
               <v:shape id="Text Box 42" o:spid="_x0000_s1027" type="#_x0000_t202" style="position:absolute;left:0;text-align:left;margin-left:-9.5pt;margin-top:-45pt;width:83.45pt;height:45pt;z-index:251648512;visibility:visible;mso-wrap-style:square;mso-width-percent:0;mso-height-percent:0;mso-wrap-distance-left:9pt;mso-wrap-distance-top:0;mso-wrap-distance-right:9pt;mso-wrap-distance-bottom:0;mso-position-horizontal:absolute;mso-position-horizontal-relative:text;mso-position-vertical:absolute;mso-position-vertical-relative:text;mso-width-percent:0;mso-height-percent:0;mso-width-relative:page;mso-height-relative:page;v-text-anchor:top" o:gfxdata="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" filled="f" stroked="f">
                 <v:textbox>
@@ -890,7 +888,7 @@
         <w:rPr>
           <w:b/>
         </w:rPr>
-        <w:t>5</w:t>
+        <w:t>4</w:t>
       </w:r>
       <w:r>
         <w:rPr>
@@ -1015,7 +1013,7 @@
           <w:sz w:val="24"/>
           <w:szCs w:val="24"/>
         </w:rPr>
-        <w:object w:dxaOrig="1440" w:dyaOrig="1440">
+        <w:object w:dxaOrig="1440" w:dyaOrig="1440" w14:anchorId="0D32C616">
           <v:shapetype id="_x0000_t75" coordsize="21600,21600" o:spt="75" o:preferrelative="t" path="m@4@5l@4@11@9@11@9@5xe" filled="f" stroked="f">
             <v:stroke joinstyle="miter"/>
             <v:formulas>
@@ -1038,7 +1036,7 @@
           <v:shape id="Objeto 11" o:spid="_x0000_s1088" type="#_x0000_t75" style="position:absolute;left:0;text-align:left;margin-left:303.2pt;margin-top:6.3pt;width:124pt;height:16pt;z-index:251653632;visibility:visible" o:gfxdata="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">
             <v:imagedata r:id="rId5" o:title=""/>
           </v:shape>
-          <o:OLEObject Type="Embed" ProgID="Equation.3" ShapeID="Objeto 11" DrawAspect="Content" ObjectID="_1715586084" r:id="rId6"/>
+          <o:OLEObject Type="Embed" ProgID="Equation.3" ShapeID="Objeto 11" DrawAspect="Content" ObjectID="_1772778159" r:id="rId6"/>
         </w:object>
       </w:r>
       <w:r>
@@ -1048,11 +1046,11 @@
           <w:sz w:val="24"/>
           <w:szCs w:val="24"/>
         </w:rPr>
-        <w:object w:dxaOrig="1440" w:dyaOrig="1440">
+        <w:object w:dxaOrig="1440" w:dyaOrig="1440" w14:anchorId="6FE5E333">
           <v:shape id="Objeto 9" o:spid="_x0000_s1087" type="#_x0000_t75" style="position:absolute;left:0;text-align:left;margin-left:166.5pt;margin-top:6.3pt;width:93pt;height:19pt;z-index:251652608;visibility:visible" o:gfxdata="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">
             <v:imagedata r:id="rId7" o:title=""/>
           </v:shape>
-          <o:OLEObject Type="Embed" ProgID="Equation.3" ShapeID="Objeto 9" DrawAspect="Content" ObjectID="_1715586085" r:id="rId8"/>
+          <o:OLEObject Type="Embed" ProgID="Equation.3" ShapeID="Objeto 9" DrawAspect="Content" ObjectID="_1772778160" r:id="rId8"/>
         </w:object>
       </w:r>
       <w:r>
@@ -1062,11 +1060,11 @@
           <w:sz w:val="24"/>
           <w:szCs w:val="24"/>
         </w:rPr>
-        <w:object w:dxaOrig="1440" w:dyaOrig="1440">
+        <w:object w:dxaOrig="1440" w:dyaOrig="1440" w14:anchorId="614A17FB">
           <v:shape id="Objeto 6" o:spid="_x0000_s1086" type="#_x0000_t75" style="position:absolute;left:0;text-align:left;margin-left:21.95pt;margin-top:2.75pt;width:93pt;height:19pt;z-index:251651584;visibility:visible" o:gfxdata="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">
             <v:imagedata r:id="rId9" o:title=""/>
           </v:shape>
-          <o:OLEObject Type="Embed" ProgID="Equation.3" ShapeID="Objeto 6" DrawAspect="Content" ObjectID="_1715586086" r:id="rId10"/>
+          <o:OLEObject Type="Embed" ProgID="Equation.3" ShapeID="Objeto 6" DrawAspect="Content" ObjectID="_1772778161" r:id="rId10"/>
         </w:object>
       </w:r>
     </w:p>
@@ -1087,11 +1085,11 @@
           <w:sz w:val="24"/>
           <w:szCs w:val="24"/>
         </w:rPr>
-        <w:object w:dxaOrig="1440" w:dyaOrig="1440">
+        <w:object w:dxaOrig="1440" w:dyaOrig="1440" w14:anchorId="7286ED25">
           <v:shape id="Objeto 14" o:spid="_x0000_s1090" type="#_x0000_t75" style="position:absolute;left:0;text-align:left;margin-left:165.35pt;margin-top:8.35pt;width:63pt;height:18pt;z-index:251655680;visibility:visible" o:gfxdata="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">
             <v:imagedata r:id="rId11" o:title=""/>
           </v:shape>
-          <o:OLEObject Type="Embed" ProgID="Equation.3" ShapeID="Objeto 14" DrawAspect="Content" ObjectID="_1715586087" r:id="rId12"/>
+          <o:OLEObject Type="Embed" ProgID="Equation.3" ShapeID="Objeto 14" DrawAspect="Content" ObjectID="_1772778162" r:id="rId12"/>
         </w:object>
       </w:r>
       <w:r>
@@ -1101,11 +1099,11 @@
           <w:sz w:val="24"/>
           <w:szCs w:val="24"/>
         </w:rPr>
-        <w:object w:dxaOrig="1440" w:dyaOrig="1440">
+        <w:object w:dxaOrig="1440" w:dyaOrig="1440" w14:anchorId="3D449309">
           <v:shape id="Objeto 22" o:spid="_x0000_s1091" type="#_x0000_t75" style="position:absolute;left:0;text-align:left;margin-left:298.1pt;margin-top:8.35pt;width:131pt;height:16pt;z-index:251656704;visibility:visible" o:gfxdata="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">
             <v:imagedata r:id="rId13" o:title=""/>
           </v:shape>
-          <o:OLEObject Type="Embed" ProgID="Equation.3" ShapeID="Objeto 22" DrawAspect="Content" ObjectID="_1715586088" r:id="rId14"/>
+          <o:OLEObject Type="Embed" ProgID="Equation.3" ShapeID="Objeto 22" DrawAspect="Content" ObjectID="_1772778163" r:id="rId14"/>
         </w:object>
       </w:r>
       <w:r>
@@ -1115,11 +1113,11 @@
           <w:sz w:val="24"/>
           <w:szCs w:val="24"/>
         </w:rPr>
-        <w:object w:dxaOrig="1440" w:dyaOrig="1440">
+        <w:object w:dxaOrig="1440" w:dyaOrig="1440" w14:anchorId="0AC99E02">
           <v:shape id="Objeto 12" o:spid="_x0000_s1089" type="#_x0000_t75" style="position:absolute;left:0;text-align:left;margin-left:22.35pt;margin-top:7.35pt;width:88pt;height:18pt;z-index:251654656;visibility:visible" o:gfxdata="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">
             <v:imagedata r:id="rId15" o:title=""/>
           </v:shape>
-          <o:OLEObject Type="Embed" ProgID="Equation.3" ShapeID="Objeto 12" DrawAspect="Content" ObjectID="_1715586089" r:id="rId16"/>
+          <o:OLEObject Type="Embed" ProgID="Equation.3" ShapeID="Objeto 12" DrawAspect="Content" ObjectID="_1772778164" r:id="rId16"/>
         </w:object>
       </w:r>
     </w:p>
@@ -1156,46 +1154,14 @@
           <w:rFonts w:ascii="Book Antiqua" w:hAnsi="Book Antiqua"/>
           <w:sz w:val="20"/>
         </w:rPr>
-        <w:t xml:space="preserve">A é </w:t>
-      </w:r>
-      <w:proofErr w:type="spellStart"/>
-      <w:r>
-        <w:rPr>
-          <w:rFonts w:ascii="Book Antiqua" w:hAnsi="Book Antiqua"/>
-          <w:sz w:val="20"/>
-        </w:rPr>
-        <w:t>superconjunto</w:t>
-      </w:r>
-      <w:proofErr w:type="spellEnd"/>
-      <w:r>
-        <w:rPr>
-          <w:rFonts w:ascii="Book Antiqua" w:hAnsi="Book Antiqua"/>
-          <w:sz w:val="20"/>
-        </w:rPr>
-        <w:t xml:space="preserve"> de B; d) o conjunto X está contido no conjunto Y; e) o conjunto G não está contido no conjunto H</w:t>
-      </w:r>
-      <w:r>
-        <w:rPr>
-          <w:rFonts w:ascii="Book Antiqua" w:hAnsi="Book Antiqua"/>
-          <w:sz w:val="20"/>
-        </w:rPr>
-        <w:t xml:space="preserve">; f) a união dos conjuntos A e B contém o conjunto A; g) o conjunto X é </w:t>
-      </w:r>
-      <w:proofErr w:type="spellStart"/>
-      <w:r>
-        <w:rPr>
-          <w:rFonts w:ascii="Book Antiqua" w:hAnsi="Book Antiqua"/>
-          <w:sz w:val="20"/>
-        </w:rPr>
-        <w:t>superconjunto</w:t>
-      </w:r>
-      <w:proofErr w:type="spellEnd"/>
-      <w:r>
-        <w:rPr>
-          <w:rFonts w:ascii="Book Antiqua" w:hAnsi="Book Antiqua"/>
-          <w:sz w:val="20"/>
-        </w:rPr>
-        <w:t xml:space="preserve"> da interseção dos conjuntos X e Y; h) o complementar da interseção dos conjuntos A e B é igual à união dos complementares dos conjuntos A e B;</w:t>
+        <w:t>A é superconjunto de B; d) o conjunto X está contido no conjunto Y; e) o conjunto G não está contido no conjunto H</w:t>
+      </w:r>
+      <w:r>
+        <w:rPr>
+          <w:rFonts w:ascii="Book Antiqua" w:hAnsi="Book Antiqua"/>
+          <w:sz w:val="20"/>
+        </w:rPr>
+        <w:t>; f) a união dos conjuntos A e B contém o conjunto A; g) o conjunto X é superconjunto da interseção dos conjuntos X e Y; h) o complementar da interseção dos conjuntos A e B é igual à união dos complementares dos conjuntos A e B;</w:t>
       </w:r>
       <w:r>
         <w:rPr>
@@ -1372,11 +1338,11 @@
           <w:position w:val="-10"/>
           <w:sz w:val="20"/>
         </w:rPr>
-        <w:object w:dxaOrig="780" w:dyaOrig="320">
-          <v:shape id="_x0000_i1025" type="#_x0000_t75" style="width:38.7pt;height:16.1pt" o:ole="">
+        <w:object w:dxaOrig="780" w:dyaOrig="320" w14:anchorId="73BF6F1E">
+          <v:shape id="_x0000_i1031" type="#_x0000_t75" style="width:38.8pt;height:16pt" o:ole="">
             <v:imagedata r:id="rId17" o:title=""/>
           </v:shape>
-          <o:OLEObject Type="Embed" ProgID="Equation.3" ShapeID="_x0000_i1025" DrawAspect="Content" ObjectID="_1715586071" r:id="rId18"/>
+          <o:OLEObject Type="Embed" ProgID="Equation.3" ShapeID="_x0000_i1031" DrawAspect="Content" ObjectID="_1772778146" r:id="rId18"/>
         </w:object>
       </w:r>
       <w:r>
@@ -1399,11 +1365,11 @@
           <w:position w:val="-10"/>
           <w:sz w:val="20"/>
         </w:rPr>
-        <w:object w:dxaOrig="840" w:dyaOrig="320">
-          <v:shape id="_x0000_i1026" type="#_x0000_t75" style="width:41.9pt;height:16.1pt" o:ole="">
+        <w:object w:dxaOrig="840" w:dyaOrig="320" w14:anchorId="1216BB2D">
+          <v:shape id="_x0000_i1032" type="#_x0000_t75" style="width:42pt;height:16pt" o:ole="">
             <v:imagedata r:id="rId19" o:title=""/>
           </v:shape>
-          <o:OLEObject Type="Embed" ProgID="Equation.3" ShapeID="_x0000_i1026" DrawAspect="Content" ObjectID="_1715586072" r:id="rId20"/>
+          <o:OLEObject Type="Embed" ProgID="Equation.3" ShapeID="_x0000_i1032" DrawAspect="Content" ObjectID="_1772778147" r:id="rId20"/>
         </w:object>
       </w:r>
       <w:r>
@@ -1426,11 +1392,11 @@
           <w:position w:val="-10"/>
           <w:sz w:val="20"/>
         </w:rPr>
-        <w:object w:dxaOrig="1359" w:dyaOrig="320">
-          <v:shape id="_x0000_i1027" type="#_x0000_t75" style="width:67.7pt;height:16.1pt" o:ole="">
+        <w:object w:dxaOrig="1359" w:dyaOrig="320" w14:anchorId="0D1768C5">
+          <v:shape id="_x0000_i1033" type="#_x0000_t75" style="width:67.6pt;height:16pt" o:ole="">
             <v:imagedata r:id="rId21" o:title=""/>
           </v:shape>
-          <o:OLEObject Type="Embed" ProgID="Equation.3" ShapeID="_x0000_i1027" DrawAspect="Content" ObjectID="_1715586073" r:id="rId22"/>
+          <o:OLEObject Type="Embed" ProgID="Equation.3" ShapeID="_x0000_i1033" DrawAspect="Content" ObjectID="_1772778148" r:id="rId22"/>
         </w:object>
       </w:r>
       <w:r>
@@ -1453,11 +1419,11 @@
           <w:position w:val="-10"/>
           <w:sz w:val="20"/>
         </w:rPr>
-        <w:object w:dxaOrig="1240" w:dyaOrig="320">
-          <v:shape id="_x0000_i1028" type="#_x0000_t75" style="width:62.35pt;height:16.1pt" o:ole="">
+        <w:object w:dxaOrig="1240" w:dyaOrig="320" w14:anchorId="561B029D">
+          <v:shape id="_x0000_i1034" type="#_x0000_t75" style="width:62.4pt;height:16pt" o:ole="">
             <v:imagedata r:id="rId23" o:title=""/>
           </v:shape>
-          <o:OLEObject Type="Embed" ProgID="Equation.3" ShapeID="_x0000_i1028" DrawAspect="Content" ObjectID="_1715586074" r:id="rId24"/>
+          <o:OLEObject Type="Embed" ProgID="Equation.3" ShapeID="_x0000_i1034" DrawAspect="Content" ObjectID="_1772778149" r:id="rId24"/>
         </w:object>
       </w:r>
       <w:r>
@@ -1484,11 +1450,11 @@
           <w:position w:val="-10"/>
           <w:sz w:val="20"/>
         </w:rPr>
-        <w:object w:dxaOrig="1120" w:dyaOrig="320">
-          <v:shape id="_x0000_i1029" type="#_x0000_t75" style="width:55.9pt;height:16.1pt" o:ole="">
+        <w:object w:dxaOrig="1120" w:dyaOrig="320" w14:anchorId="654031F3">
+          <v:shape id="_x0000_i1035" type="#_x0000_t75" style="width:56pt;height:16pt" o:ole="">
             <v:imagedata r:id="rId25" o:title=""/>
           </v:shape>
-          <o:OLEObject Type="Embed" ProgID="Equation.3" ShapeID="_x0000_i1029" DrawAspect="Content" ObjectID="_1715586075" r:id="rId26"/>
+          <o:OLEObject Type="Embed" ProgID="Equation.3" ShapeID="_x0000_i1035" DrawAspect="Content" ObjectID="_1772778150" r:id="rId26"/>
         </w:object>
       </w:r>
       <w:r>
@@ -1511,11 +1477,11 @@
           <w:position w:val="-10"/>
           <w:sz w:val="20"/>
         </w:rPr>
-        <w:object w:dxaOrig="900" w:dyaOrig="320">
-          <v:shape id="_x0000_i1030" type="#_x0000_t75" style="width:45.15pt;height:16.1pt" o:ole="">
+        <w:object w:dxaOrig="900" w:dyaOrig="320" w14:anchorId="6AC92D36">
+          <v:shape id="_x0000_i1036" type="#_x0000_t75" style="width:45.2pt;height:16pt" o:ole="">
             <v:imagedata r:id="rId27" o:title=""/>
           </v:shape>
-          <o:OLEObject Type="Embed" ProgID="Equation.3" ShapeID="_x0000_i1030" DrawAspect="Content" ObjectID="_1715586076" r:id="rId28"/>
+          <o:OLEObject Type="Embed" ProgID="Equation.3" ShapeID="_x0000_i1036" DrawAspect="Content" ObjectID="_1772778151" r:id="rId28"/>
         </w:object>
       </w:r>
       <w:r>
@@ -1538,11 +1504,11 @@
           <w:position w:val="-10"/>
           <w:sz w:val="20"/>
         </w:rPr>
-        <w:object w:dxaOrig="940" w:dyaOrig="320">
-          <v:shape id="_x0000_i1031" type="#_x0000_t75" style="width:47.3pt;height:16.1pt" o:ole="">
+        <w:object w:dxaOrig="940" w:dyaOrig="320" w14:anchorId="42D86D13">
+          <v:shape id="_x0000_i1037" type="#_x0000_t75" style="width:47.2pt;height:16pt" o:ole="">
             <v:imagedata r:id="rId29" o:title=""/>
           </v:shape>
-          <o:OLEObject Type="Embed" ProgID="Equation.3" ShapeID="_x0000_i1031" DrawAspect="Content" ObjectID="_1715586077" r:id="rId30"/>
+          <o:OLEObject Type="Embed" ProgID="Equation.3" ShapeID="_x0000_i1037" DrawAspect="Content" ObjectID="_1772778152" r:id="rId30"/>
         </w:object>
       </w:r>
       <w:r>
@@ -1565,11 +1531,11 @@
           <w:position w:val="-10"/>
           <w:sz w:val="20"/>
         </w:rPr>
-        <w:object w:dxaOrig="1160" w:dyaOrig="320">
-          <v:shape id="_x0000_i1032" type="#_x0000_t75" style="width:58.05pt;height:16.1pt" o:ole="">
+        <w:object w:dxaOrig="1160" w:dyaOrig="320" w14:anchorId="03DD4082">
+          <v:shape id="_x0000_i1038" type="#_x0000_t75" style="width:58pt;height:16pt" o:ole="">
             <v:imagedata r:id="rId31" o:title=""/>
           </v:shape>
-          <o:OLEObject Type="Embed" ProgID="Equation.3" ShapeID="_x0000_i1032" DrawAspect="Content" ObjectID="_1715586078" r:id="rId32"/>
+          <o:OLEObject Type="Embed" ProgID="Equation.3" ShapeID="_x0000_i1038" DrawAspect="Content" ObjectID="_1772778153" r:id="rId32"/>
         </w:object>
       </w:r>
     </w:p>
@@ -1725,11 +1691,11 @@
           <w:position w:val="-172"/>
           <w:sz w:val="20"/>
         </w:rPr>
-        <w:object w:dxaOrig="2079" w:dyaOrig="3560">
-          <v:shape id="_x0000_i1033" type="#_x0000_t75" style="width:103.15pt;height:177.3pt" o:ole="">
+        <w:object w:dxaOrig="2079" w:dyaOrig="3560" w14:anchorId="5A005D18">
+          <v:shape id="_x0000_i1039" type="#_x0000_t75" style="width:103.2pt;height:177.2pt" o:ole="">
             <v:imagedata r:id="rId33" o:title=""/>
           </v:shape>
-          <o:OLEObject Type="Embed" ProgID="Equation.3" ShapeID="_x0000_i1033" DrawAspect="Content" ObjectID="_1715586079" r:id="rId34"/>
+          <o:OLEObject Type="Embed" ProgID="Equation.3" ShapeID="_x0000_i1039" DrawAspect="Content" ObjectID="_1772778154" r:id="rId34"/>
         </w:object>
       </w:r>
       <w:r>
@@ -1766,11 +1732,11 @@
           <w:position w:val="-172"/>
           <w:sz w:val="20"/>
         </w:rPr>
-        <w:object w:dxaOrig="2100" w:dyaOrig="3560">
-          <v:shape id="_x0000_i1034" type="#_x0000_t75" style="width:105.3pt;height:177.3pt" o:ole="">
+        <w:object w:dxaOrig="2100" w:dyaOrig="3560" w14:anchorId="5B003F74">
+          <v:shape id="_x0000_i1040" type="#_x0000_t75" style="width:105.2pt;height:177.2pt" o:ole="">
             <v:imagedata r:id="rId35" o:title=""/>
           </v:shape>
-          <o:OLEObject Type="Embed" ProgID="Equation.3" ShapeID="_x0000_i1034" DrawAspect="Content" ObjectID="_1715586080" r:id="rId36"/>
+          <o:OLEObject Type="Embed" ProgID="Equation.3" ShapeID="_x0000_i1040" DrawAspect="Content" ObjectID="_1772778155" r:id="rId36"/>
         </w:object>
       </w:r>
     </w:p>
@@ -2080,11 +2046,11 @@
           <w:rFonts w:ascii="Book Antiqua" w:hAnsi="Book Antiqua"/>
           <w:sz w:val="20"/>
         </w:rPr>
-        <w:object w:dxaOrig="5157" w:dyaOrig="1458">
-          <v:shape id="_x0000_i1035" type="#_x0000_t75" style="width:257.9pt;height:73.05pt" o:ole="">
+        <w:object w:dxaOrig="5157" w:dyaOrig="1458" w14:anchorId="338F27E6">
+          <v:shape id="_x0000_i1041" type="#_x0000_t75" style="width:258pt;height:73.2pt" o:ole="">
             <v:imagedata r:id="rId37" o:title=""/>
           </v:shape>
-          <o:OLEObject Type="Embed" ProgID="Excel.Sheet.12" ShapeID="_x0000_i1035" DrawAspect="Content" ObjectID="_1715586081" r:id="rId38"/>
+          <o:OLEObject Type="Embed" ProgID="Excel.Sheet.12" ShapeID="_x0000_i1041" DrawAspect="Content" ObjectID="_1772778156" r:id="rId38"/>
         </w:object>
       </w:r>
     </w:p>
@@ -2386,7 +2352,7 @@
         <mc:AlternateContent>
           <mc:Choice Requires="wps">
             <w:drawing>
-              <wp:anchor distT="0" distB="0" distL="114300" distR="114300" simplePos="0" relativeHeight="251662848" behindDoc="0" locked="0" layoutInCell="1" allowOverlap="1">
+              <wp:anchor distT="0" distB="0" distL="114300" distR="114300" simplePos="0" relativeHeight="251662848" behindDoc="0" locked="0" layoutInCell="1" allowOverlap="1" wp14:anchorId="15FA6578" wp14:editId="421367F0">
                 <wp:simplePos x="0" y="0"/>
                 <wp:positionH relativeFrom="column">
                   <wp:posOffset>25400</wp:posOffset>
@@ -2463,7 +2429,7 @@
               </wp:anchor>
             </w:drawing>
           </mc:Choice>
-          <mc:Fallback xmlns:w16se="http://schemas.microsoft.com/office/word/2015/wordml/symex" xmlns:w16cid="http://schemas.microsoft.com/office/word/2016/wordml/cid" xmlns:am3d="http://schemas.microsoft.com/office/drawing/2017/model3d" xmlns:aink="http://schemas.microsoft.com/office/drawing/2016/ink" xmlns:cx8="http://schemas.microsoft.com/office/drawing/2016/5/14/chartex" xmlns:cx7="http://schemas.microsoft.com/office/drawing/2016/5/13/chartex" xmlns:cx6="http://schemas.microsoft.com/office/drawing/2016/5/12/chartex" xmlns:cx5="http://schemas.microsoft.com/office/drawing/2016/5/11/chartex" xmlns:cx4="http://schemas.microsoft.com/office/drawing/2016/5/10/chartex" xmlns:cx3="http://schemas.microsoft.com/office/drawing/2016/5/9/chartex" xmlns:cx2="http://schemas.microsoft.com/office/drawing/2015/10/21/chartex" xmlns:cx1="http://schemas.microsoft.com/office/drawing/2015/9/8/chartex" xmlns:cx="http://schemas.microsoft.com/office/drawing/2014/chartex">
+          <mc:Fallback>
             <w:pict>
               <v:shape id="Text Box 76" o:spid="_x0000_s1028" type="#_x0000_t202" style="position:absolute;left:0;text-align:left;margin-left:2pt;margin-top:14pt;width:22.5pt;height:20.95pt;z-index:251662848;visibility:visible;mso-wrap-style:square;mso-width-percent:0;mso-height-percent:0;mso-wrap-distance-left:9pt;mso-wrap-distance-top:0;mso-wrap-distance-right:9pt;mso-wrap-distance-bottom:0;mso-position-horizontal:absolute;mso-position-horizontal-relative:text;mso-position-vertical:absolute;mso-position-vertical-relative:text;mso-width-percent:0;mso-height-percent:0;mso-width-relative:page;mso-height-relative:page;v-text-anchor:top" o:gfxdata="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" filled="f" stroked="f">
                 <v:textbox>
@@ -2489,7 +2455,7 @@
         <mc:AlternateContent>
           <mc:Choice Requires="wps">
             <w:drawing>
-              <wp:anchor distT="0" distB="0" distL="114300" distR="114300" simplePos="0" relativeHeight="251657728" behindDoc="0" locked="0" layoutInCell="1" allowOverlap="1">
+              <wp:anchor distT="0" distB="0" distL="114300" distR="114300" simplePos="0" relativeHeight="251657728" behindDoc="0" locked="0" layoutInCell="1" allowOverlap="1" wp14:anchorId="7D8736A1" wp14:editId="4747B387">
                 <wp:simplePos x="0" y="0"/>
                 <wp:positionH relativeFrom="column">
                   <wp:posOffset>5715</wp:posOffset>
@@ -2545,7 +2511,7 @@
               </wp:anchor>
             </w:drawing>
           </mc:Choice>
-          <mc:Fallback xmlns:w16se="http://schemas.microsoft.com/office/word/2015/wordml/symex" xmlns:w16cid="http://schemas.microsoft.com/office/word/2016/wordml/cid" xmlns:am3d="http://schemas.microsoft.com/office/drawing/2017/model3d" xmlns:aink="http://schemas.microsoft.com/office/drawing/2016/ink" xmlns:cx8="http://schemas.microsoft.com/office/drawing/2016/5/14/chartex" xmlns:cx7="http://schemas.microsoft.com/office/drawing/2016/5/13/chartex" xmlns:cx6="http://schemas.microsoft.com/office/drawing/2016/5/12/chartex" xmlns:cx5="http://schemas.microsoft.com/office/drawing/2016/5/11/chartex" xmlns:cx4="http://schemas.microsoft.com/office/drawing/2016/5/10/chartex" xmlns:cx3="http://schemas.microsoft.com/office/drawing/2016/5/9/chartex" xmlns:cx2="http://schemas.microsoft.com/office/drawing/2015/10/21/chartex" xmlns:cx1="http://schemas.microsoft.com/office/drawing/2015/9/8/chartex" xmlns:cx="http://schemas.microsoft.com/office/drawing/2014/chartex">
+          <mc:Fallback>
             <w:pict>
               <v:rect w14:anchorId="556FAA7E" id="Rectangle 68" o:spid="_x0000_s1026" style="position:absolute;margin-left:.45pt;margin-top:13pt;width:233pt;height:133.5pt;z-index:251657728;visibility:visible;mso-wrap-style:square;mso-width-percent:0;mso-height-percent:0;mso-wrap-distance-left:9pt;mso-wrap-distance-top:0;mso-wrap-distance-right:9pt;mso-wrap-distance-bottom:0;mso-position-horizontal:absolute;mso-position-horizontal-relative:text;mso-position-vertical:absolute;mso-position-vertical-relative:text;mso-width-percent:0;mso-height-percent:0;mso-width-relative:page;mso-height-relative:page;v-text-anchor:top" o:gfxdata="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"/>
             </w:pict>
@@ -2571,7 +2537,7 @@
         <mc:AlternateContent>
           <mc:Choice Requires="wps">
             <w:drawing>
-              <wp:anchor distT="0" distB="0" distL="114300" distR="114300" simplePos="0" relativeHeight="251664896" behindDoc="0" locked="0" layoutInCell="1" allowOverlap="1">
+              <wp:anchor distT="0" distB="0" distL="114300" distR="114300" simplePos="0" relativeHeight="251664896" behindDoc="0" locked="0" layoutInCell="1" allowOverlap="1" wp14:anchorId="24BF1165" wp14:editId="510B10E1">
                 <wp:simplePos x="0" y="0"/>
                 <wp:positionH relativeFrom="column">
                   <wp:posOffset>1359535</wp:posOffset>
@@ -2648,7 +2614,7 @@
               </wp:anchor>
             </w:drawing>
           </mc:Choice>
-          <mc:Fallback xmlns:w16se="http://schemas.microsoft.com/office/word/2015/wordml/symex" xmlns:w16cid="http://schemas.microsoft.com/office/word/2016/wordml/cid" xmlns:am3d="http://schemas.microsoft.com/office/drawing/2017/model3d" xmlns:aink="http://schemas.microsoft.com/office/drawing/2016/ink" xmlns:cx8="http://schemas.microsoft.com/office/drawing/2016/5/14/chartex" xmlns:cx7="http://schemas.microsoft.com/office/drawing/2016/5/13/chartex" xmlns:cx6="http://schemas.microsoft.com/office/drawing/2016/5/12/chartex" xmlns:cx5="http://schemas.microsoft.com/office/drawing/2016/5/11/chartex" xmlns:cx4="http://schemas.microsoft.com/office/drawing/2016/5/10/chartex" xmlns:cx3="http://schemas.microsoft.com/office/drawing/2016/5/9/chartex" xmlns:cx2="http://schemas.microsoft.com/office/drawing/2015/10/21/chartex" xmlns:cx1="http://schemas.microsoft.com/office/drawing/2015/9/8/chartex" xmlns:cx="http://schemas.microsoft.com/office/drawing/2014/chartex">
+          <mc:Fallback>
             <w:pict>
               <v:shape id="Text Box 78" o:spid="_x0000_s1029" type="#_x0000_t202" style="position:absolute;left:0;text-align:left;margin-left:107.05pt;margin-top:5.35pt;width:22.5pt;height:20.95pt;z-index:251664896;visibility:visible;mso-wrap-style:square;mso-width-percent:0;mso-height-percent:0;mso-wrap-distance-left:9pt;mso-wrap-distance-top:0;mso-wrap-distance-right:9pt;mso-wrap-distance-bottom:0;mso-position-horizontal:absolute;mso-position-horizontal-relative:text;mso-position-vertical:absolute;mso-position-vertical-relative:text;mso-width-percent:0;mso-height-percent:0;mso-width-relative:page;mso-height-relative:page;v-text-anchor:top" o:gfxdata="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" filled="f" stroked="f">
                 <v:textbox>
@@ -2674,7 +2640,7 @@
         <mc:AlternateContent>
           <mc:Choice Requires="wps">
             <w:drawing>
-              <wp:anchor distT="0" distB="0" distL="114300" distR="114300" simplePos="0" relativeHeight="251660800" behindDoc="0" locked="0" layoutInCell="1" allowOverlap="1">
+              <wp:anchor distT="0" distB="0" distL="114300" distR="114300" simplePos="0" relativeHeight="251660800" behindDoc="0" locked="0" layoutInCell="1" allowOverlap="1" wp14:anchorId="309362A1" wp14:editId="213B7AA1">
                 <wp:simplePos x="0" y="0"/>
                 <wp:positionH relativeFrom="column">
                   <wp:posOffset>1009015</wp:posOffset>
@@ -2737,7 +2703,7 @@
               </wp:anchor>
             </w:drawing>
           </mc:Choice>
-          <mc:Fallback xmlns:w16se="http://schemas.microsoft.com/office/word/2015/wordml/symex" xmlns:w16cid="http://schemas.microsoft.com/office/word/2016/wordml/cid" xmlns:am3d="http://schemas.microsoft.com/office/drawing/2017/model3d" xmlns:aink="http://schemas.microsoft.com/office/drawing/2016/ink" xmlns:cx8="http://schemas.microsoft.com/office/drawing/2016/5/14/chartex" xmlns:cx7="http://schemas.microsoft.com/office/drawing/2016/5/13/chartex" xmlns:cx6="http://schemas.microsoft.com/office/drawing/2016/5/12/chartex" xmlns:cx5="http://schemas.microsoft.com/office/drawing/2016/5/11/chartex" xmlns:cx4="http://schemas.microsoft.com/office/drawing/2016/5/10/chartex" xmlns:cx3="http://schemas.microsoft.com/office/drawing/2016/5/9/chartex" xmlns:cx2="http://schemas.microsoft.com/office/drawing/2015/10/21/chartex" xmlns:cx1="http://schemas.microsoft.com/office/drawing/2015/9/8/chartex" xmlns:cx="http://schemas.microsoft.com/office/drawing/2014/chartex">
+          <mc:Fallback>
             <w:pict>
               <v:oval w14:anchorId="403BFAC9" id="Oval 73" o:spid="_x0000_s1026" style="position:absolute;margin-left:79.45pt;margin-top:4.35pt;width:75.5pt;height:75.2pt;z-index:251660800;visibility:visible;mso-wrap-style:square;mso-width-percent:0;mso-height-percent:0;mso-wrap-distance-left:9pt;mso-wrap-distance-top:0;mso-wrap-distance-right:9pt;mso-wrap-distance-bottom:0;mso-position-horizontal:absolute;mso-position-horizontal-relative:text;mso-position-vertical:absolute;mso-position-vertical-relative:text;mso-width-percent:0;mso-height-percent:0;mso-width-relative:page;mso-height-relative:page;v-text-anchor:top" o:gfxdata="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" filled="f"/>
             </w:pict>
@@ -2753,7 +2719,7 @@
         <mc:AlternateContent>
           <mc:Choice Requires="wps">
             <w:drawing>
-              <wp:anchor distT="0" distB="0" distL="114300" distR="114300" simplePos="0" relativeHeight="251665920" behindDoc="0" locked="0" layoutInCell="1" allowOverlap="1">
+              <wp:anchor distT="0" distB="0" distL="114300" distR="114300" simplePos="0" relativeHeight="251665920" behindDoc="0" locked="0" layoutInCell="1" allowOverlap="1" wp14:anchorId="01DC388D" wp14:editId="78722654">
                 <wp:simplePos x="0" y="0"/>
                 <wp:positionH relativeFrom="column">
                   <wp:posOffset>2273935</wp:posOffset>
@@ -2830,7 +2796,7 @@
               </wp:anchor>
             </w:drawing>
           </mc:Choice>
-          <mc:Fallback xmlns:w16se="http://schemas.microsoft.com/office/word/2015/wordml/symex" xmlns:w16cid="http://schemas.microsoft.com/office/word/2016/wordml/cid" xmlns:am3d="http://schemas.microsoft.com/office/drawing/2017/model3d" xmlns:aink="http://schemas.microsoft.com/office/drawing/2016/ink" xmlns:cx8="http://schemas.microsoft.com/office/drawing/2016/5/14/chartex" xmlns:cx7="http://schemas.microsoft.com/office/drawing/2016/5/13/chartex" xmlns:cx6="http://schemas.microsoft.com/office/drawing/2016/5/12/chartex" xmlns:cx5="http://schemas.microsoft.com/office/drawing/2016/5/11/chartex" xmlns:cx4="http://schemas.microsoft.com/office/drawing/2016/5/10/chartex" xmlns:cx3="http://schemas.microsoft.com/office/drawing/2016/5/9/chartex" xmlns:cx2="http://schemas.microsoft.com/office/drawing/2015/10/21/chartex" xmlns:cx1="http://schemas.microsoft.com/office/drawing/2015/9/8/chartex" xmlns:cx="http://schemas.microsoft.com/office/drawing/2014/chartex">
+          <mc:Fallback>
             <w:pict>
               <v:shape id="Text Box 79" o:spid="_x0000_s1030" type="#_x0000_t202" style="position:absolute;left:0;text-align:left;margin-left:179.05pt;margin-top:46.55pt;width:22.5pt;height:20.95pt;z-index:251665920;visibility:visible;mso-wrap-style:square;mso-width-percent:0;mso-height-percent:0;mso-wrap-distance-left:9pt;mso-wrap-distance-top:0;mso-wrap-distance-right:9pt;mso-wrap-distance-bottom:0;mso-position-horizontal:absolute;mso-position-horizontal-relative:text;mso-position-vertical:absolute;mso-position-vertical-relative:text;mso-width-percent:0;mso-height-percent:0;mso-width-relative:page;mso-height-relative:page;v-text-anchor:top" o:gfxdata="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" filled="f" stroked="f">
                 <v:textbox>
@@ -2856,7 +2822,7 @@
         <mc:AlternateContent>
           <mc:Choice Requires="wps">
             <w:drawing>
-              <wp:anchor distT="0" distB="0" distL="114300" distR="114300" simplePos="0" relativeHeight="251659776" behindDoc="0" locked="0" layoutInCell="1" allowOverlap="1">
+              <wp:anchor distT="0" distB="0" distL="114300" distR="114300" simplePos="0" relativeHeight="251659776" behindDoc="0" locked="0" layoutInCell="1" allowOverlap="1" wp14:anchorId="4E354BB2" wp14:editId="6DA5BAB6">
                 <wp:simplePos x="0" y="0"/>
                 <wp:positionH relativeFrom="column">
                   <wp:posOffset>1618615</wp:posOffset>
@@ -2919,7 +2885,7 @@
               </wp:anchor>
             </w:drawing>
           </mc:Choice>
-          <mc:Fallback xmlns:w16se="http://schemas.microsoft.com/office/word/2015/wordml/symex" xmlns:w16cid="http://schemas.microsoft.com/office/word/2016/wordml/cid" xmlns:am3d="http://schemas.microsoft.com/office/drawing/2017/model3d" xmlns:aink="http://schemas.microsoft.com/office/drawing/2016/ink" xmlns:cx8="http://schemas.microsoft.com/office/drawing/2016/5/14/chartex" xmlns:cx7="http://schemas.microsoft.com/office/drawing/2016/5/13/chartex" xmlns:cx6="http://schemas.microsoft.com/office/drawing/2016/5/12/chartex" xmlns:cx5="http://schemas.microsoft.com/office/drawing/2016/5/11/chartex" xmlns:cx4="http://schemas.microsoft.com/office/drawing/2016/5/10/chartex" xmlns:cx3="http://schemas.microsoft.com/office/drawing/2016/5/9/chartex" xmlns:cx2="http://schemas.microsoft.com/office/drawing/2015/10/21/chartex" xmlns:cx1="http://schemas.microsoft.com/office/drawing/2015/9/8/chartex" xmlns:cx="http://schemas.microsoft.com/office/drawing/2014/chartex">
+          <mc:Fallback>
             <w:pict>
               <v:oval w14:anchorId="0C3E3C03" id="Oval 72" o:spid="_x0000_s1026" style="position:absolute;margin-left:127.45pt;margin-top:24.45pt;width:81.5pt;height:74pt;z-index:251659776;visibility:visible;mso-wrap-style:square;mso-width-percent:0;mso-height-percent:0;mso-wrap-distance-left:9pt;mso-wrap-distance-top:0;mso-wrap-distance-right:9pt;mso-wrap-distance-bottom:0;mso-position-horizontal:absolute;mso-position-horizontal-relative:text;mso-position-vertical:absolute;mso-position-vertical-relative:text;mso-width-percent:0;mso-height-percent:0;mso-width-relative:page;mso-height-relative:page;v-text-anchor:top" o:gfxdata="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" filled="f"/>
             </w:pict>
@@ -2935,7 +2901,7 @@
         <mc:AlternateContent>
           <mc:Choice Requires="wps">
             <w:drawing>
-              <wp:anchor distT="0" distB="0" distL="114300" distR="114300" simplePos="0" relativeHeight="251658752" behindDoc="0" locked="0" layoutInCell="1" allowOverlap="1">
+              <wp:anchor distT="0" distB="0" distL="114300" distR="114300" simplePos="0" relativeHeight="251658752" behindDoc="0" locked="0" layoutInCell="1" allowOverlap="1" wp14:anchorId="09F8CA29" wp14:editId="28704C0E">
                 <wp:simplePos x="0" y="0"/>
                 <wp:positionH relativeFrom="column">
                   <wp:posOffset>335915</wp:posOffset>
@@ -2998,7 +2964,7 @@
               </wp:anchor>
             </w:drawing>
           </mc:Choice>
-          <mc:Fallback xmlns:w16se="http://schemas.microsoft.com/office/word/2015/wordml/symex" xmlns:w16cid="http://schemas.microsoft.com/office/word/2016/wordml/cid" xmlns:am3d="http://schemas.microsoft.com/office/drawing/2017/model3d" xmlns:aink="http://schemas.microsoft.com/office/drawing/2016/ink" xmlns:cx8="http://schemas.microsoft.com/office/drawing/2016/5/14/chartex" xmlns:cx7="http://schemas.microsoft.com/office/drawing/2016/5/13/chartex" xmlns:cx6="http://schemas.microsoft.com/office/drawing/2016/5/12/chartex" xmlns:cx5="http://schemas.microsoft.com/office/drawing/2016/5/11/chartex" xmlns:cx4="http://schemas.microsoft.com/office/drawing/2016/5/10/chartex" xmlns:cx3="http://schemas.microsoft.com/office/drawing/2016/5/9/chartex" xmlns:cx2="http://schemas.microsoft.com/office/drawing/2015/10/21/chartex" xmlns:cx1="http://schemas.microsoft.com/office/drawing/2015/9/8/chartex" xmlns:cx="http://schemas.microsoft.com/office/drawing/2014/chartex">
+          <mc:Fallback>
             <w:pict>
               <v:oval w14:anchorId="658708E7" id="Oval 69" o:spid="_x0000_s1026" style="position:absolute;margin-left:26.45pt;margin-top:26.75pt;width:81.5pt;height:74pt;z-index:251658752;visibility:visible;mso-wrap-style:square;mso-width-percent:0;mso-height-percent:0;mso-wrap-distance-left:9pt;mso-wrap-distance-top:0;mso-wrap-distance-right:9pt;mso-wrap-distance-bottom:0;mso-position-horizontal:absolute;mso-position-horizontal-relative:text;mso-position-vertical:absolute;mso-position-vertical-relative:text;mso-width-percent:0;mso-height-percent:0;mso-width-relative:page;mso-height-relative:page;v-text-anchor:top" o:gfxdata="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" filled="f"/>
             </w:pict>
@@ -3014,7 +2980,7 @@
         <mc:AlternateContent>
           <mc:Choice Requires="wps">
             <w:drawing>
-              <wp:anchor distT="0" distB="0" distL="114300" distR="114300" simplePos="0" relativeHeight="251663872" behindDoc="0" locked="0" layoutInCell="1" allowOverlap="1">
+              <wp:anchor distT="0" distB="0" distL="114300" distR="114300" simplePos="0" relativeHeight="251663872" behindDoc="0" locked="0" layoutInCell="1" allowOverlap="1" wp14:anchorId="772281A9" wp14:editId="01D522AA">
                 <wp:simplePos x="0" y="0"/>
                 <wp:positionH relativeFrom="column">
                   <wp:posOffset>432435</wp:posOffset>
@@ -3091,7 +3057,7 @@
               </wp:anchor>
             </w:drawing>
           </mc:Choice>
-          <mc:Fallback xmlns:w16se="http://schemas.microsoft.com/office/word/2015/wordml/symex" xmlns:w16cid="http://schemas.microsoft.com/office/word/2016/wordml/cid" xmlns:am3d="http://schemas.microsoft.com/office/drawing/2017/model3d" xmlns:aink="http://schemas.microsoft.com/office/drawing/2016/ink" xmlns:cx8="http://schemas.microsoft.com/office/drawing/2016/5/14/chartex" xmlns:cx7="http://schemas.microsoft.com/office/drawing/2016/5/13/chartex" xmlns:cx6="http://schemas.microsoft.com/office/drawing/2016/5/12/chartex" xmlns:cx5="http://schemas.microsoft.com/office/drawing/2016/5/11/chartex" xmlns:cx4="http://schemas.microsoft.com/office/drawing/2016/5/10/chartex" xmlns:cx3="http://schemas.microsoft.com/office/drawing/2016/5/9/chartex" xmlns:cx2="http://schemas.microsoft.com/office/drawing/2015/10/21/chartex" xmlns:cx1="http://schemas.microsoft.com/office/drawing/2015/9/8/chartex" xmlns:cx="http://schemas.microsoft.com/office/drawing/2014/chartex">
+          <mc:Fallback>
             <w:pict>
               <v:shape id="Text Box 77" o:spid="_x0000_s1031" type="#_x0000_t202" style="position:absolute;left:0;text-align:left;margin-left:34.05pt;margin-top:39pt;width:22.5pt;height:20.95pt;z-index:251663872;visibility:visible;mso-wrap-style:square;mso-width-percent:0;mso-height-percent:0;mso-wrap-distance-left:9pt;mso-wrap-distance-top:0;mso-wrap-distance-right:9pt;mso-wrap-distance-bottom:0;mso-position-horizontal:absolute;mso-position-horizontal-relative:text;mso-position-vertical:absolute;mso-position-vertical-relative:text;mso-width-percent:0;mso-height-percent:0;mso-width-relative:page;mso-height-relative:page;v-text-anchor:top" o:gfxdata="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" filled="f" stroked="f">
                 <v:textbox>
@@ -3117,7 +3083,7 @@
         <mc:AlternateContent>
           <mc:Choice Requires="wps">
             <w:drawing>
-              <wp:anchor distT="0" distB="0" distL="114300" distR="114300" simplePos="0" relativeHeight="251661824" behindDoc="0" locked="0" layoutInCell="1" allowOverlap="1">
+              <wp:anchor distT="0" distB="0" distL="114300" distR="114300" simplePos="0" relativeHeight="251661824" behindDoc="0" locked="0" layoutInCell="1" allowOverlap="1" wp14:anchorId="689F8762" wp14:editId="4B199A36">
                 <wp:simplePos x="0" y="0"/>
                 <wp:positionH relativeFrom="column">
                   <wp:posOffset>1002665</wp:posOffset>
@@ -3180,7 +3146,7 @@
               </wp:anchor>
             </w:drawing>
           </mc:Choice>
-          <mc:Fallback xmlns:w16se="http://schemas.microsoft.com/office/word/2015/wordml/symex" xmlns:w16cid="http://schemas.microsoft.com/office/word/2016/wordml/cid" xmlns:am3d="http://schemas.microsoft.com/office/drawing/2017/model3d" xmlns:aink="http://schemas.microsoft.com/office/drawing/2016/ink" xmlns:cx8="http://schemas.microsoft.com/office/drawing/2016/5/14/chartex" xmlns:cx7="http://schemas.microsoft.com/office/drawing/2016/5/13/chartex" xmlns:cx6="http://schemas.microsoft.com/office/drawing/2016/5/12/chartex" xmlns:cx5="http://schemas.microsoft.com/office/drawing/2016/5/11/chartex" xmlns:cx4="http://schemas.microsoft.com/office/drawing/2016/5/10/chartex" xmlns:cx3="http://schemas.microsoft.com/office/drawing/2016/5/9/chartex" xmlns:cx2="http://schemas.microsoft.com/office/drawing/2015/10/21/chartex" xmlns:cx1="http://schemas.microsoft.com/office/drawing/2015/9/8/chartex" xmlns:cx="http://schemas.microsoft.com/office/drawing/2014/chartex">
+          <mc:Fallback>
             <w:pict>
               <v:oval w14:anchorId="6684033B" id="Oval 75" o:spid="_x0000_s1026" style="position:absolute;margin-left:78.95pt;margin-top:50.6pt;width:75.5pt;height:75.2pt;z-index:251661824;visibility:visible;mso-wrap-style:square;mso-width-percent:0;mso-height-percent:0;mso-wrap-distance-left:9pt;mso-wrap-distance-top:0;mso-wrap-distance-right:9pt;mso-wrap-distance-bottom:0;mso-position-horizontal:absolute;mso-position-horizontal-relative:text;mso-position-vertical:absolute;mso-position-vertical-relative:text;mso-width-percent:0;mso-height-percent:0;mso-width-relative:page;mso-height-relative:page;v-text-anchor:top" o:gfxdata="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" filled="f"/>
             </w:pict>
@@ -3196,7 +3162,7 @@
         <mc:AlternateContent>
           <mc:Choice Requires="wps">
             <w:drawing>
-              <wp:anchor distT="0" distB="0" distL="114300" distR="114300" simplePos="0" relativeHeight="251666944" behindDoc="0" locked="0" layoutInCell="1" allowOverlap="1">
+              <wp:anchor distT="0" distB="0" distL="114300" distR="114300" simplePos="0" relativeHeight="251666944" behindDoc="0" locked="0" layoutInCell="1" allowOverlap="1" wp14:anchorId="303DF1C5" wp14:editId="5370D879">
                 <wp:simplePos x="0" y="0"/>
                 <wp:positionH relativeFrom="column">
                   <wp:posOffset>1346835</wp:posOffset>
@@ -3273,7 +3239,7 @@
               </wp:anchor>
             </w:drawing>
           </mc:Choice>
-          <mc:Fallback xmlns:w16se="http://schemas.microsoft.com/office/word/2015/wordml/symex" xmlns:w16cid="http://schemas.microsoft.com/office/word/2016/wordml/cid" xmlns:am3d="http://schemas.microsoft.com/office/drawing/2017/model3d" xmlns:aink="http://schemas.microsoft.com/office/drawing/2016/ink" xmlns:cx8="http://schemas.microsoft.com/office/drawing/2016/5/14/chartex" xmlns:cx7="http://schemas.microsoft.com/office/drawing/2016/5/13/chartex" xmlns:cx6="http://schemas.microsoft.com/office/drawing/2016/5/12/chartex" xmlns:cx5="http://schemas.microsoft.com/office/drawing/2016/5/11/chartex" xmlns:cx4="http://schemas.microsoft.com/office/drawing/2016/5/10/chartex" xmlns:cx3="http://schemas.microsoft.com/office/drawing/2016/5/9/chartex" xmlns:cx2="http://schemas.microsoft.com/office/drawing/2015/10/21/chartex" xmlns:cx1="http://schemas.microsoft.com/office/drawing/2015/9/8/chartex" xmlns:cx="http://schemas.microsoft.com/office/drawing/2014/chartex">
+          <mc:Fallback>
             <w:pict>
               <v:shape id="Text Box 80" o:spid="_x0000_s1032" type="#_x0000_t202" style="position:absolute;left:0;text-align:left;margin-left:106.05pt;margin-top:87.05pt;width:22.5pt;height:20.95pt;z-index:251666944;visibility:visible;mso-wrap-style:square;mso-width-percent:0;mso-height-percent:0;mso-wrap-distance-left:9pt;mso-wrap-distance-top:0;mso-wrap-distance-right:9pt;mso-wrap-distance-bottom:0;mso-position-horizontal:absolute;mso-position-horizontal-relative:text;mso-position-vertical:absolute;mso-position-vertical-relative:text;mso-width-percent:0;mso-height-percent:0;mso-width-relative:page;mso-height-relative:page;v-text-anchor:top" o:gfxdata="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" filled="f" stroked="f">
                 <v:textbox>
@@ -3425,11 +3391,11 @@
           <w:sz w:val="24"/>
           <w:szCs w:val="24"/>
         </w:rPr>
-        <w:object w:dxaOrig="2079" w:dyaOrig="1760">
-          <v:shape id="_x0000_i1036" type="#_x0000_t75" style="width:103.15pt;height:88.1pt" o:ole="">
+        <w:object w:dxaOrig="2079" w:dyaOrig="1760" w14:anchorId="2B2D85DB">
+          <v:shape id="_x0000_i1042" type="#_x0000_t75" style="width:103.2pt;height:88pt" o:ole="">
             <v:imagedata r:id="rId39" o:title=""/>
           </v:shape>
-          <o:OLEObject Type="Embed" ProgID="Equation.3" ShapeID="_x0000_i1036" DrawAspect="Content" ObjectID="_1715586082" r:id="rId40"/>
+          <o:OLEObject Type="Embed" ProgID="Equation.3" ShapeID="_x0000_i1042" DrawAspect="Content" ObjectID="_1772778157" r:id="rId40"/>
         </w:object>
       </w:r>
       <w:r>
@@ -3479,11 +3445,11 @@
           <w:sz w:val="24"/>
           <w:szCs w:val="24"/>
         </w:rPr>
-        <w:object w:dxaOrig="2980" w:dyaOrig="1760">
-          <v:shape id="_x0000_i1037" type="#_x0000_t75" style="width:149.35pt;height:88.1pt" o:ole="">
+        <w:object w:dxaOrig="2980" w:dyaOrig="1760" w14:anchorId="0C74EB9E">
+          <v:shape id="_x0000_i1043" type="#_x0000_t75" style="width:149.2pt;height:88pt" o:ole="">
             <v:imagedata r:id="rId41" o:title=""/>
           </v:shape>
-          <o:OLEObject Type="Embed" ProgID="Equation.3" ShapeID="_x0000_i1037" DrawAspect="Content" ObjectID="_1715586083" r:id="rId42"/>
+          <o:OLEObject Type="Embed" ProgID="Equation.3" ShapeID="_x0000_i1043" DrawAspect="Content" ObjectID="_1772778158" r:id="rId42"/>
         </w:object>
       </w:r>
     </w:p>
@@ -3497,7 +3463,7 @@
 </file>
 
 <file path=word/numbering.xml><?xml version="1.0" encoding="utf-8"?>
-<w:numbering xmlns:wpc="http://schemas.microsoft.com/office/word/2010/wordprocessingCanvas" xmlns:mc="http://schemas.openxmlformats.org/markup-compatibility/2006" xmlns:o="urn:schemas-microsoft-com:office:office" xmlns:r="http://schemas.openxmlformats.org/officeDocument/2006/relationships" xmlns:m="http://schemas.openxmlformats.org/officeDocument/2006/math" xmlns:v="urn:schemas-microsoft-com:vml" xmlns:wp14="http://schemas.microsoft.com/office/word/2010/wordprocessingDrawing" xmlns:wp="http://schemas.openxmlformats.org/drawingml/2006/wordprocessingDrawing" xmlns:w10="urn:schemas-microsoft-com:office:word" xmlns:w="http://schemas.openxmlformats.org/wordprocessingml/2006/main" xmlns:w14="http://schemas.microsoft.com/office/word/2010/wordml" xmlns:w15="http://schemas.microsoft.com/office/word/2012/wordml" xmlns:wpg="http://schemas.microsoft.com/office/word/2010/wordprocessingGroup" xmlns:wpi="http://schemas.microsoft.com/office/word/2010/wordprocessingInk" xmlns:wne="http://schemas.microsoft.com/office/word/2006/wordml" xmlns:wps="http://schemas.microsoft.com/office/word/2010/wordprocessingShape" mc:Ignorable="w14 w15 wp14">
+<w:numbering xmlns:wpc="http://schemas.microsoft.com/office/word/2010/wordprocessingCanvas" xmlns:cx="http://schemas.microsoft.com/office/drawing/2014/chartex" xmlns:cx1="http://schemas.microsoft.com/office/drawing/2015/9/8/chartex" xmlns:cx2="http://schemas.microsoft.com/office/drawing/2015/10/21/chartex" xmlns:cx3="http://schemas.microsoft.com/office/drawing/2016/5/9/chartex" xmlns:cx4="http://schemas.microsoft.com/office/drawing/2016/5/10/chartex" xmlns:cx5="http://schemas.microsoft.com/office/drawing/2016/5/11/chartex" xmlns:cx6="http://schemas.microsoft.com/office/drawing/2016/5/12/chartex" xmlns:cx7="http://schemas.microsoft.com/office/drawing/2016/5/13/chartex" xmlns:cx8="http://schemas.microsoft.com/office/drawing/2016/5/14/chartex" xmlns:mc="http://schemas.openxmlformats.org/markup-compatibility/2006" xmlns:aink="http://schemas.microsoft.com/office/drawing/2016/ink" xmlns:am3d="http://schemas.microsoft.com/office/drawing/2017/model3d" xmlns:o="urn:schemas-microsoft-com:office:office" xmlns:oel="http://schemas.microsoft.com/office/2019/extlst" xmlns:r="http://schemas.openxmlformats.org/officeDocument/2006/relationships" xmlns:m="http://schemas.openxmlformats.org/officeDocument/2006/math" xmlns:v="urn:schemas-microsoft-com:vml" xmlns:wp14="http://schemas.microsoft.com/office/word/2010/wordprocessingDrawing" xmlns:wp="http://schemas.openxmlformats.org/drawingml/2006/wordprocessingDrawing" xmlns:w10="urn:schemas-microsoft-com:office:word" xmlns:w="http://schemas.openxmlformats.org/wordprocessingml/2006/main" xmlns:w14="http://schemas.microsoft.com/office/word/2010/wordml" xmlns:w15="http://schemas.microsoft.com/office/word/2012/wordml" xmlns:w16cex="http://schemas.microsoft.com/office/word/2018/wordml/cex" xmlns:w16cid="http://schemas.microsoft.com/office/word/2016/wordml/cid" xmlns:w16="http://schemas.microsoft.com/office/word/2018/wordml" xmlns:w16sdtdh="http://schemas.microsoft.com/office/word/2020/wordml/sdtdatahash" xmlns:w16se="http://schemas.microsoft.com/office/word/2015/wordml/symex" xmlns:wpg="http://schemas.microsoft.com/office/word/2010/wordprocessingGroup" xmlns:wpi="http://schemas.microsoft.com/office/word/2010/wordprocessingInk" xmlns:wne="http://schemas.microsoft.com/office/word/2006/wordml" xmlns:wps="http://schemas.microsoft.com/office/word/2010/wordprocessingShape" mc:Ignorable="w14 w15 w16se w16cid w16 w16cex w16sdtdh wp14">
   <w:abstractNum w:abstractNumId="0" w15:restartNumberingAfterBreak="0">
     <w:nsid w:val="05E83637"/>
     <w:multiLevelType w:val="hybridMultilevel"/>
@@ -4897,22 +4863,22 @@
       </w:pPr>
     </w:lvl>
   </w:abstractNum>
-  <w:num w:numId="1">
+  <w:num w:numId="1" w16cid:durableId="2056076050">
     <w:abstractNumId w:val="5"/>
   </w:num>
-  <w:num w:numId="2">
+  <w:num w:numId="2" w16cid:durableId="1432553217">
     <w:abstractNumId w:val="13"/>
   </w:num>
-  <w:num w:numId="3">
+  <w:num w:numId="3" w16cid:durableId="1789472930">
     <w:abstractNumId w:val="3"/>
   </w:num>
-  <w:num w:numId="4">
+  <w:num w:numId="4" w16cid:durableId="1412659912">
     <w:abstractNumId w:val="12"/>
   </w:num>
-  <w:num w:numId="5">
+  <w:num w:numId="5" w16cid:durableId="2023316754">
     <w:abstractNumId w:val="2"/>
   </w:num>
-  <w:num w:numId="6">
+  <w:num w:numId="6" w16cid:durableId="2047094887">
     <w:abstractNumId w:val="2"/>
     <w:lvlOverride w:ilvl="0">
       <w:lvl w:ilvl="0" w:tplc="0416000F">
@@ -5017,7 +4983,7 @@
       </w:lvl>
     </w:lvlOverride>
   </w:num>
-  <w:num w:numId="7">
+  <w:num w:numId="7" w16cid:durableId="738401791">
     <w:abstractNumId w:val="2"/>
     <w:lvlOverride w:ilvl="0">
       <w:lvl w:ilvl="0" w:tplc="0416000F">
@@ -5122,38 +5088,38 @@
       </w:lvl>
     </w:lvlOverride>
   </w:num>
-  <w:num w:numId="8">
+  <w:num w:numId="8" w16cid:durableId="1482425058">
     <w:abstractNumId w:val="10"/>
   </w:num>
-  <w:num w:numId="9">
+  <w:num w:numId="9" w16cid:durableId="2008899970">
     <w:abstractNumId w:val="8"/>
   </w:num>
-  <w:num w:numId="10">
+  <w:num w:numId="10" w16cid:durableId="832374013">
     <w:abstractNumId w:val="7"/>
   </w:num>
-  <w:num w:numId="11">
+  <w:num w:numId="11" w16cid:durableId="1790473733">
     <w:abstractNumId w:val="11"/>
   </w:num>
-  <w:num w:numId="12">
+  <w:num w:numId="12" w16cid:durableId="715816502">
     <w:abstractNumId w:val="6"/>
   </w:num>
-  <w:num w:numId="13">
+  <w:num w:numId="13" w16cid:durableId="1552184905">
     <w:abstractNumId w:val="4"/>
   </w:num>
-  <w:num w:numId="14">
+  <w:num w:numId="14" w16cid:durableId="299312524">
     <w:abstractNumId w:val="1"/>
   </w:num>
-  <w:num w:numId="15">
+  <w:num w:numId="15" w16cid:durableId="407919330">
     <w:abstractNumId w:val="9"/>
   </w:num>
-  <w:num w:numId="16">
+  <w:num w:numId="16" w16cid:durableId="541406264">
     <w:abstractNumId w:val="0"/>
   </w:num>
 </w:numbering>
 </file>
 
 <file path=word/styles.xml><?xml version="1.0" encoding="utf-8"?>
-<w:styles xmlns:mc="http://schemas.openxmlformats.org/markup-compatibility/2006" xmlns:r="http://schemas.openxmlformats.org/officeDocument/2006/relationships" xmlns:w="http://schemas.openxmlformats.org/wordprocessingml/2006/main" xmlns:w14="http://schemas.microsoft.com/office/word/2010/wordml" xmlns:w15="http://schemas.microsoft.com/office/word/2012/wordml" mc:Ignorable="w14 w15">
+<w:styles xmlns:mc="http://schemas.openxmlformats.org/markup-compatibility/2006" xmlns:r="http://schemas.openxmlformats.org/officeDocument/2006/relationships" xmlns:w="http://schemas.openxmlformats.org/wordprocessingml/2006/main" xmlns:w14="http://schemas.microsoft.com/office/word/2010/wordml" xmlns:w15="http://schemas.microsoft.com/office/word/2012/wordml" xmlns:w16cex="http://schemas.microsoft.com/office/word/2018/wordml/cex" xmlns:w16cid="http://schemas.microsoft.com/office/word/2016/wordml/cid" xmlns:w16="http://schemas.microsoft.com/office/word/2018/wordml" xmlns:w16sdtdh="http://schemas.microsoft.com/office/word/2020/wordml/sdtdatahash" xmlns:w16se="http://schemas.microsoft.com/office/word/2015/wordml/symex" mc:Ignorable="w14 w15 w16se w16cid w16 w16cex w16sdtdh">
   <w:docDefaults>
     <w:rPrDefault>
       <w:rPr>
@@ -5163,7 +5129,7 @@
     </w:rPrDefault>
     <w:pPrDefault/>
   </w:docDefaults>
-  <w:latentStyles w:defLockedState="0" w:defUIPriority="0" w:defSemiHidden="0" w:defUnhideWhenUsed="0" w:defQFormat="0" w:count="371">
+  <w:latentStyles w:defLockedState="0" w:defUIPriority="0" w:defSemiHidden="0" w:defUnhideWhenUsed="0" w:defQFormat="0" w:count="376">
     <w:lsdException w:name="Normal" w:qFormat="1"/>
     <w:lsdException w:name="heading 1" w:qFormat="1"/>
     <w:lsdException w:name="heading 2" w:qFormat="1"/>
@@ -5445,6 +5411,11 @@
     <w:lsdException w:name="List Table 5 Dark Accent 6" w:uiPriority="50"/>
     <w:lsdException w:name="List Table 6 Colorful Accent 6" w:uiPriority="51"/>
     <w:lsdException w:name="List Table 7 Colorful Accent 6" w:uiPriority="52"/>
+    <w:lsdException w:name="Mention" w:semiHidden="1" w:uiPriority="99" w:unhideWhenUsed="1"/>
+    <w:lsdException w:name="Smart Hyperlink" w:semiHidden="1" w:uiPriority="99" w:unhideWhenUsed="1"/>
+    <w:lsdException w:name="Hashtag" w:semiHidden="1" w:uiPriority="99" w:unhideWhenUsed="1"/>
+    <w:lsdException w:name="Unresolved Mention" w:semiHidden="1" w:uiPriority="99" w:unhideWhenUsed="1"/>
+    <w:lsdException w:name="Smart Link" w:semiHidden="1" w:uiPriority="99" w:unhideWhenUsed="1"/>
   </w:latentStyles>
   <w:style w:type="paragraph" w:default="1" w:styleId="Normal">
     <w:name w:val="Normal"/>
